--- a/EE_Project_Paper_v2.docx
+++ b/EE_Project_Paper_v2.docx
@@ -529,14 +529,27 @@
       <w:r>
         <w:t xml:space="preserve">Figure </w:t>
       </w:r>
-      <w:fldSimple w:instr=" SEQ Figure \* ARABIC ">
-        <w:r>
-          <w:rPr>
-            <w:noProof/>
-          </w:rPr>
-          <w:t>1</w:t>
-        </w:r>
-      </w:fldSimple>
+      <w:r>
+        <w:fldChar w:fldCharType="begin"/>
+      </w:r>
+      <w:r>
+        <w:instrText xml:space="preserve"> SEQ Figure \* ARABIC </w:instrText>
+      </w:r>
+      <w:r>
+        <w:fldChar w:fldCharType="separate"/>
+      </w:r>
+      <w:r>
+        <w:rPr>
+          <w:noProof/>
+        </w:rPr>
+        <w:t>1</w:t>
+      </w:r>
+      <w:r>
+        <w:rPr>
+          <w:noProof/>
+        </w:rPr>
+        <w:fldChar w:fldCharType="end"/>
+      </w:r>
       <w:r>
         <w:rPr>
           <w:noProof/>
@@ -885,27 +898,14 @@
       <w:r>
         <w:t xml:space="preserve">Figure </w:t>
       </w:r>
-      <w:r>
-        <w:fldChar w:fldCharType="begin"/>
-      </w:r>
-      <w:r>
-        <w:instrText xml:space="preserve"> SEQ Figure \* ARABIC </w:instrText>
-      </w:r>
-      <w:r>
-        <w:fldChar w:fldCharType="separate"/>
-      </w:r>
-      <w:r>
-        <w:rPr>
-          <w:noProof/>
-        </w:rPr>
-        <w:t>2</w:t>
-      </w:r>
-      <w:r>
-        <w:rPr>
-          <w:noProof/>
-        </w:rPr>
-        <w:fldChar w:fldCharType="end"/>
-      </w:r>
+      <w:fldSimple w:instr=" SEQ Figure \* ARABIC ">
+        <w:r>
+          <w:rPr>
+            <w:noProof/>
+          </w:rPr>
+          <w:t>2</w:t>
+        </w:r>
+      </w:fldSimple>
       <w:r>
         <w:rPr>
           <w:noProof/>
@@ -1402,27 +1402,14 @@
       <w:r>
         <w:t xml:space="preserve">Figure </w:t>
       </w:r>
-      <w:r>
-        <w:fldChar w:fldCharType="begin"/>
-      </w:r>
-      <w:r>
-        <w:instrText xml:space="preserve"> SEQ Figure \* ARABIC </w:instrText>
-      </w:r>
-      <w:r>
-        <w:fldChar w:fldCharType="separate"/>
-      </w:r>
-      <w:r>
-        <w:rPr>
-          <w:noProof/>
-        </w:rPr>
-        <w:t>3</w:t>
-      </w:r>
-      <w:r>
-        <w:rPr>
-          <w:noProof/>
-        </w:rPr>
-        <w:fldChar w:fldCharType="end"/>
-      </w:r>
+      <w:fldSimple w:instr=" SEQ Figure \* ARABIC ">
+        <w:r>
+          <w:rPr>
+            <w:noProof/>
+          </w:rPr>
+          <w:t>3</w:t>
+        </w:r>
+      </w:fldSimple>
       <w:r>
         <w:t>: Word Cloud for ham messages</w:t>
       </w:r>
@@ -1441,30 +1428,14 @@
       <w:r>
         <w:t xml:space="preserve">Figure </w:t>
       </w:r>
-      <w:r>
-        <w:fldChar w:fldCharType="begin"/>
-      </w:r>
-      <w:r>
-        <w:instrText xml:space="preserve"> SEQ Figure \* ARAB</w:instrText>
-      </w:r>
-      <w:r>
-        <w:instrText xml:space="preserve">IC </w:instrText>
-      </w:r>
-      <w:r>
-        <w:fldChar w:fldCharType="separate"/>
-      </w:r>
-      <w:r>
-        <w:rPr>
-          <w:noProof/>
-        </w:rPr>
-        <w:t>4</w:t>
-      </w:r>
-      <w:r>
-        <w:rPr>
-          <w:noProof/>
-        </w:rPr>
-        <w:fldChar w:fldCharType="end"/>
-      </w:r>
+      <w:fldSimple w:instr=" SEQ Figure \* ARABIC ">
+        <w:r>
+          <w:rPr>
+            <w:noProof/>
+          </w:rPr>
+          <w:t>4</w:t>
+        </w:r>
+      </w:fldSimple>
       <w:r>
         <w:t>: Word Cloud for spam messages</w:t>
       </w:r>
@@ -1563,27 +1534,14 @@
       <w:r>
         <w:t xml:space="preserve">Figure </w:t>
       </w:r>
-      <w:r>
-        <w:fldChar w:fldCharType="begin"/>
-      </w:r>
-      <w:r>
-        <w:instrText xml:space="preserve"> SEQ Figure \* ARABIC </w:instrText>
-      </w:r>
-      <w:r>
-        <w:fldChar w:fldCharType="separate"/>
-      </w:r>
-      <w:r>
-        <w:rPr>
-          <w:noProof/>
-        </w:rPr>
-        <w:t>5</w:t>
-      </w:r>
-      <w:r>
-        <w:rPr>
-          <w:noProof/>
-        </w:rPr>
-        <w:fldChar w:fldCharType="end"/>
-      </w:r>
+      <w:fldSimple w:instr=" SEQ Figure \* ARABIC ">
+        <w:r>
+          <w:rPr>
+            <w:noProof/>
+          </w:rPr>
+          <w:t>5</w:t>
+        </w:r>
+      </w:fldSimple>
       <w:r>
         <w:t>: Length of Ham vs Spam</w:t>
       </w:r>
@@ -1825,54 +1783,28 @@
       <w:r>
         <w:t xml:space="preserve">Figure </w:t>
       </w:r>
-      <w:r>
-        <w:fldChar w:fldCharType="begin"/>
-      </w:r>
-      <w:r>
-        <w:instrText xml:space="preserve"> SEQ Figure \* ARABIC </w:instrText>
-      </w:r>
-      <w:r>
-        <w:fldChar w:fldCharType="separate"/>
-      </w:r>
-      <w:r>
-        <w:rPr>
-          <w:noProof/>
-        </w:rPr>
-        <w:t>6</w:t>
-      </w:r>
-      <w:r>
-        <w:rPr>
-          <w:noProof/>
-        </w:rPr>
-        <w:fldChar w:fldCharType="end"/>
-      </w:r>
+      <w:fldSimple w:instr=" SEQ Figure \* ARABIC ">
+        <w:r>
+          <w:rPr>
+            <w:noProof/>
+          </w:rPr>
+          <w:t>6</w:t>
+        </w:r>
+      </w:fldSimple>
       <w:r>
         <w:t xml:space="preserve">: Short Numbers                                                                           </w:t>
       </w:r>
       <w:r>
         <w:t xml:space="preserve">Figure </w:t>
       </w:r>
-      <w:r>
-        <w:fldChar w:fldCharType="begin"/>
-      </w:r>
-      <w:r>
-        <w:instrText xml:space="preserve"> SEQ Figure \* ARABIC </w:instrText>
-      </w:r>
-      <w:r>
-        <w:fldChar w:fldCharType="separate"/>
-      </w:r>
-      <w:r>
-        <w:rPr>
-          <w:noProof/>
-        </w:rPr>
-        <w:t>7</w:t>
-      </w:r>
-      <w:r>
-        <w:rPr>
-          <w:noProof/>
-        </w:rPr>
-        <w:fldChar w:fldCharType="end"/>
-      </w:r>
+      <w:fldSimple w:instr=" SEQ Figure \* ARABIC ">
+        <w:r>
+          <w:rPr>
+            <w:noProof/>
+          </w:rPr>
+          <w:t>7</w:t>
+        </w:r>
+      </w:fldSimple>
       <w:r>
         <w:t>: Long Numbers</w:t>
       </w:r>
@@ -2128,27 +2060,14 @@
       <w:r>
         <w:t xml:space="preserve">Figure </w:t>
       </w:r>
-      <w:r>
-        <w:fldChar w:fldCharType="begin"/>
-      </w:r>
-      <w:r>
-        <w:instrText xml:space="preserve"> SEQ Figure \* ARABIC </w:instrText>
-      </w:r>
-      <w:r>
-        <w:fldChar w:fldCharType="separate"/>
-      </w:r>
-      <w:r>
-        <w:rPr>
-          <w:noProof/>
-        </w:rPr>
-        <w:t>8</w:t>
-      </w:r>
-      <w:r>
-        <w:rPr>
-          <w:noProof/>
-        </w:rPr>
-        <w:fldChar w:fldCharType="end"/>
-      </w:r>
+      <w:fldSimple w:instr=" SEQ Figure \* ARABIC ">
+        <w:r>
+          <w:rPr>
+            <w:noProof/>
+          </w:rPr>
+          <w:t>8</w:t>
+        </w:r>
+      </w:fldSimple>
       <w:r>
         <w:t>: Dataset with new features added</w:t>
       </w:r>
@@ -2636,27 +2555,14 @@
       <w:r>
         <w:t xml:space="preserve">Figure </w:t>
       </w:r>
-      <w:r>
-        <w:fldChar w:fldCharType="begin"/>
-      </w:r>
-      <w:r>
-        <w:instrText xml:space="preserve"> SEQ Figure \* ARABIC </w:instrText>
-      </w:r>
-      <w:r>
-        <w:fldChar w:fldCharType="separate"/>
-      </w:r>
-      <w:r>
-        <w:rPr>
-          <w:noProof/>
-        </w:rPr>
-        <w:t>9</w:t>
-      </w:r>
-      <w:r>
-        <w:rPr>
-          <w:noProof/>
-        </w:rPr>
-        <w:fldChar w:fldCharType="end"/>
-      </w:r>
+      <w:fldSimple w:instr=" SEQ Figure \* ARABIC ">
+        <w:r>
+          <w:rPr>
+            <w:noProof/>
+          </w:rPr>
+          <w:t>9</w:t>
+        </w:r>
+      </w:fldSimple>
       <w:r>
         <w:t>: Results of Logistic Model</w:t>
       </w:r>
@@ -3153,27 +3059,14 @@
       <w:r>
         <w:t xml:space="preserve">Figure </w:t>
       </w:r>
-      <w:r>
-        <w:fldChar w:fldCharType="begin"/>
-      </w:r>
-      <w:r>
-        <w:instrText xml:space="preserve"> SEQ Figure \* ARABIC </w:instrText>
-      </w:r>
-      <w:r>
-        <w:fldChar w:fldCharType="separate"/>
-      </w:r>
-      <w:r>
-        <w:rPr>
-          <w:noProof/>
-        </w:rPr>
-        <w:t>10</w:t>
-      </w:r>
-      <w:r>
-        <w:rPr>
-          <w:noProof/>
-        </w:rPr>
-        <w:fldChar w:fldCharType="end"/>
-      </w:r>
+      <w:fldSimple w:instr=" SEQ Figure \* ARABIC ">
+        <w:r>
+          <w:rPr>
+            <w:noProof/>
+          </w:rPr>
+          <w:t>10</w:t>
+        </w:r>
+      </w:fldSimple>
       <w:r>
         <w:t>: LSTM Structure</w:t>
       </w:r>
@@ -3586,27 +3479,14 @@
       <w:r>
         <w:t xml:space="preserve">Figure </w:t>
       </w:r>
-      <w:r>
-        <w:fldChar w:fldCharType="begin"/>
-      </w:r>
-      <w:r>
-        <w:instrText xml:space="preserve"> SEQ Figure \* ARABIC </w:instrText>
-      </w:r>
-      <w:r>
-        <w:fldChar w:fldCharType="separate"/>
-      </w:r>
-      <w:r>
-        <w:rPr>
-          <w:noProof/>
-        </w:rPr>
-        <w:t>11</w:t>
-      </w:r>
-      <w:r>
-        <w:rPr>
-          <w:noProof/>
-        </w:rPr>
-        <w:fldChar w:fldCharType="end"/>
-      </w:r>
+      <w:fldSimple w:instr=" SEQ Figure \* ARABIC ">
+        <w:r>
+          <w:rPr>
+            <w:noProof/>
+          </w:rPr>
+          <w:t>11</w:t>
+        </w:r>
+      </w:fldSimple>
       <w:r>
         <w:t>: Evaluation of model on test data</w:t>
       </w:r>
@@ -3649,10 +3529,7 @@
     </w:p>
     <w:p>
       <w:pPr>
-        <w:rPr>
-          <w:sz w:val="24"/>
-          <w:szCs w:val="24"/>
-        </w:rPr>
+        <w:keepNext/>
       </w:pPr>
       <w:r>
         <w:rPr>
@@ -3702,6 +3579,31 @@
     </w:p>
     <w:p>
       <w:pPr>
+        <w:pStyle w:val="Caption"/>
+        <w:rPr>
+          <w:sz w:val="24"/>
+          <w:szCs w:val="24"/>
+        </w:rPr>
+      </w:pPr>
+      <w:r>
+        <w:t xml:space="preserve">Figure </w:t>
+      </w:r>
+      <w:fldSimple w:instr=" SEQ Figure \* ARABIC ">
+        <w:r>
+          <w:rPr>
+            <w:noProof/>
+          </w:rPr>
+          <w:t>12</w:t>
+        </w:r>
+      </w:fldSimple>
+      <w:r>
+        <w:t>: Classification Report for Test Data</w:t>
+      </w:r>
+      <w:bookmarkStart w:id="0" w:name="_GoBack"/>
+      <w:bookmarkEnd w:id="0"/>
+    </w:p>
+    <w:p>
+      <w:pPr>
         <w:pStyle w:val="Heading3"/>
         <w:jc w:val="both"/>
       </w:pPr>
@@ -5110,8 +5012,6 @@
       <w:r>
         <w:t>#0 - Ham 1 - Spam</w:t>
       </w:r>
-      <w:bookmarkStart w:id="0" w:name="_GoBack"/>
-      <w:bookmarkEnd w:id="0"/>
     </w:p>
     <w:sectPr>
       <w:headerReference w:type="default" r:id="rId25"/>
@@ -6709,7 +6609,7 @@
 </file>
 
 <file path=customXml/itemProps1.xml><?xml version="1.0" encoding="utf-8"?>
-<ds:datastoreItem xmlns:ds="http://schemas.openxmlformats.org/officeDocument/2006/customXml" ds:itemID="{5E37BFDE-CD44-4BFA-92E9-D9F0DE8EE728}">
+<ds:datastoreItem xmlns:ds="http://schemas.openxmlformats.org/officeDocument/2006/customXml" ds:itemID="{F01FDF28-0395-4BC4-A8F4-B656639D3F8F}">
   <ds:schemaRefs>
     <ds:schemaRef ds:uri="http://schemas.openxmlformats.org/officeDocument/2006/bibliography"/>
   </ds:schemaRefs>
